--- a/Javascript30Challenge.docx
+++ b/Javascript30Challenge.docx
@@ -11,17 +11,25 @@
           <w:lang w:val="en-US"/>
         </w:rPr>
       </w:pPr>
+      <w:proofErr w:type="spellStart"/>
       <w:r>
         <w:rPr>
           <w:lang w:val="en-US"/>
         </w:rPr>
-        <w:t>Youtube link-</w:t>
+        <w:t>Youtube</w:t>
+      </w:r>
+      <w:proofErr w:type="spellEnd"/>
+      <w:r>
+        <w:rPr>
+          <w:lang w:val="en-US"/>
+        </w:rPr>
+        <w:t xml:space="preserve"> link-</w:t>
       </w:r>
       <w:r>
         <w:rPr>
           <w:lang w:val="en-US"/>
         </w:rPr>
-        <w:t>https://www.youtube.com/watch?v=9eif30i26jg&amp;list=PLu8EoSxDXHP6CGK4YVJhL_VWetA865GOH&amp;index=5</w:t>
+        <w:t xml:space="preserve"> </w:t>
       </w:r>
     </w:p>
     <w:p>
@@ -33,6 +41,30 @@
           <w:lang w:val="en-US"/>
         </w:rPr>
       </w:pPr>
+      <w:r>
+        <w:rPr>
+          <w:lang w:val="en-US"/>
+        </w:rPr>
+        <w:t xml:space="preserve"> </w:t>
+      </w:r>
+      <w:bookmarkStart w:id="0" w:name="_GoBack"/>
+      <w:r>
+        <w:rPr>
+          <w:lang w:val="en-US"/>
+        </w:rPr>
+        <w:t>https://www.youtube.com/watch?v=9eif30i26jg&amp;list=PLu8EoSxDXHP6CGK4YVJhL_VWetA865GOH&amp;index=5</w:t>
+      </w:r>
+    </w:p>
+    <w:bookmarkEnd w:id="0"/>
+    <w:p>
+      <w:pPr>
+        <w:spacing w:after="0"/>
+        <w:ind w:firstLine="709"/>
+        <w:jc w:val="both"/>
+        <w:rPr>
+          <w:lang w:val="en-US"/>
+        </w:rPr>
+      </w:pPr>
     </w:p>
     <w:p>
       <w:pPr>
@@ -43,11 +75,19 @@
           <w:lang w:val="en-US"/>
         </w:rPr>
       </w:pPr>
+      <w:proofErr w:type="spellStart"/>
       <w:r>
         <w:rPr>
           <w:lang w:val="en-US"/>
         </w:rPr>
-        <w:t>Github-kodlar--</w:t>
+        <w:t>Github-kodlar</w:t>
+      </w:r>
+      <w:proofErr w:type="spellEnd"/>
+      <w:r>
+        <w:rPr>
+          <w:lang w:val="en-US"/>
+        </w:rPr>
+        <w:t>--</w:t>
       </w:r>
       <w:r>
         <w:rPr>
@@ -55,8 +95,6 @@
         </w:rPr>
         <w:t>https://github.com/wesbos/JavaScript30</w:t>
       </w:r>
-      <w:bookmarkStart w:id="0" w:name="_GoBack"/>
-      <w:bookmarkEnd w:id="0"/>
     </w:p>
     <w:sectPr>
       <w:pgSz w:w="11906" w:h="16838" w:code="9"/>
